--- a/Idee,K.K.docx
+++ b/Idee,K.K.docx
@@ -43,15 +43,7 @@
         </w:numPr>
       </w:pPr>
       <w:r>
-        <w:t xml:space="preserve">Ein </w:t>
-      </w:r>
-      <w:proofErr w:type="spellStart"/>
-      <w:r>
-        <w:t>Snakespiel</w:t>
-      </w:r>
-      <w:proofErr w:type="spellEnd"/>
-      <w:r>
-        <w:t xml:space="preserve"> in 3D </w:t>
+        <w:t xml:space="preserve">Ein Snakespiel in 3D </w:t>
       </w:r>
     </w:p>
     <w:p/>
@@ -63,15 +55,7 @@
     <w:p/>
     <w:p>
       <w:r>
-        <w:t xml:space="preserve">Es gibt eine kleine Schlange, die durch die </w:t>
-      </w:r>
-      <w:proofErr w:type="spellStart"/>
-      <w:r>
-        <w:t>Spieltwelt</w:t>
-      </w:r>
-      <w:proofErr w:type="spellEnd"/>
-      <w:r>
-        <w:t xml:space="preserve"> automatisch fortläuft (immer „geradeaus“) solange der Spieler sie nicht bedient. </w:t>
+        <w:t xml:space="preserve">Es gibt eine kleine Schlange, die durch die Spieltwelt automatisch fortläuft (immer „geradeaus“) solange der Spieler sie nicht bedient. </w:t>
       </w:r>
     </w:p>
     <w:p>
@@ -100,8 +84,6 @@
       <w:r>
         <w:tab/>
       </w:r>
-      <w:bookmarkStart w:id="0" w:name="_GoBack"/>
-      <w:bookmarkEnd w:id="0"/>
     </w:p>
     <w:p/>
     <w:p>
@@ -179,11 +161,9 @@
           <w:numId w:val="2"/>
         </w:numPr>
       </w:pPr>
-      <w:proofErr w:type="spellStart"/>
       <w:r>
         <w:t>Barikarden</w:t>
       </w:r>
-      <w:proofErr w:type="spellEnd"/>
       <w:r>
         <w:t>/Hindernisse</w:t>
       </w:r>
@@ -197,15 +177,7 @@
         </w:numPr>
       </w:pPr>
       <w:r>
-        <w:t xml:space="preserve">Möglich als Planes/ Vierecke </w:t>
-      </w:r>
-      <w:proofErr w:type="spellStart"/>
-      <w:r>
-        <w:t>ö.ä</w:t>
-      </w:r>
-      <w:proofErr w:type="spellEnd"/>
-      <w:r>
-        <w:t xml:space="preserve"> </w:t>
+        <w:t xml:space="preserve">Möglich als Planes/ Vierecke ö.ä </w:t>
       </w:r>
     </w:p>
     <w:p>
@@ -259,15 +231,7 @@
         <w:t>Gegebene Navigation von</w:t>
       </w:r>
       <w:r>
-        <w:t xml:space="preserve"> x3dom / </w:t>
-      </w:r>
-      <w:proofErr w:type="spellStart"/>
-      <w:r>
-        <w:t>bzw</w:t>
-      </w:r>
-      <w:proofErr w:type="spellEnd"/>
-      <w:r>
-        <w:t xml:space="preserve"> hat tree.js eine –müsste man eine schreiben: mit Pfeiltasten , beachte 3D Welt </w:t>
+        <w:t xml:space="preserve"> x3dom / bzw hat tree.js eine –müsste man eine schreiben: mit Pfeiltasten , beachte 3D Welt </w:t>
       </w:r>
     </w:p>
     <w:p>
@@ -361,6 +325,56 @@
           <w:numId w:val="4"/>
         </w:numPr>
       </w:pPr>
+      <w:r>
+        <w:t>schlange</w:t>
+      </w:r>
+    </w:p>
+    <w:p/>
+    <w:p>
+      <w:pPr>
+        <w:ind w:left="708"/>
+      </w:pPr>
+      <w:r>
+        <w:t xml:space="preserve">Optionales /Erweiterbar </w:t>
+      </w:r>
+    </w:p>
+    <w:p>
+      <w:pPr>
+        <w:pStyle w:val="Listenabsatz"/>
+        <w:numPr>
+          <w:ilvl w:val="0"/>
+          <w:numId w:val="1"/>
+        </w:numPr>
+      </w:pPr>
+      <w:r>
+        <w:t>Timer : High Scoure , Countdown (60 Sekunden)</w:t>
+      </w:r>
+      <w:bookmarkStart w:id="0" w:name="_GoBack"/>
+      <w:bookmarkEnd w:id="0"/>
+    </w:p>
+    <w:p>
+      <w:pPr>
+        <w:pStyle w:val="Listenabsatz"/>
+        <w:numPr>
+          <w:ilvl w:val="0"/>
+          <w:numId w:val="1"/>
+        </w:numPr>
+      </w:pPr>
+      <w:r>
+        <w:t xml:space="preserve">Perspektiven Wechsel </w:t>
+      </w:r>
+    </w:p>
+    <w:p>
+      <w:pPr>
+        <w:pStyle w:val="Listenabsatz"/>
+        <w:numPr>
+          <w:ilvl w:val="0"/>
+          <w:numId w:val="1"/>
+        </w:numPr>
+      </w:pPr>
+      <w:r>
+        <w:t xml:space="preserve">Hintergrund /Welt </w:t>
+      </w:r>
     </w:p>
     <w:sectPr>
       <w:pgSz w:w="11900" w:h="16840"/>
